--- a/Base de datos/UD12-13 - Construcción de guiones/Actividad 3 empresa.docx
+++ b/Base de datos/UD12-13 - Construcción de guiones/Actividad 3 empresa.docx
@@ -98,7 +98,6 @@
         <w:t xml:space="preserve">    DNI </w:t>
       </w:r>
       <w:proofErr w:type="spellStart"/>
-      <w:proofErr w:type="gramStart"/>
       <w:r>
         <w:rPr>
           <w:rFonts w:ascii="Courier New" w:eastAsia="Courier New" w:hAnsi="Courier New" w:cs="Courier New"/>
@@ -114,16 +113,7 @@
           <w:sz w:val="16"/>
           <w:szCs w:val="16"/>
         </w:rPr>
-        <w:t>(</w:t>
-      </w:r>
-      <w:proofErr w:type="gramEnd"/>
-      <w:r>
-        <w:rPr>
-          <w:rFonts w:ascii="Courier New" w:eastAsia="Courier New" w:hAnsi="Courier New" w:cs="Courier New"/>
-          <w:sz w:val="16"/>
-          <w:szCs w:val="16"/>
-        </w:rPr>
-        <w:t>9) PRIMARY KEY,</w:t>
+        <w:t>(9) PRIMARY KEY,</w:t>
       </w:r>
     </w:p>
     <w:p>
@@ -145,7 +135,6 @@
         <w:t xml:space="preserve">    nombre </w:t>
       </w:r>
       <w:proofErr w:type="spellStart"/>
-      <w:proofErr w:type="gramStart"/>
       <w:r>
         <w:rPr>
           <w:rFonts w:ascii="Courier New" w:eastAsia="Courier New" w:hAnsi="Courier New" w:cs="Courier New"/>
@@ -161,16 +150,7 @@
           <w:sz w:val="16"/>
           <w:szCs w:val="16"/>
         </w:rPr>
-        <w:t>(</w:t>
-      </w:r>
-      <w:proofErr w:type="gramEnd"/>
-      <w:r>
-        <w:rPr>
-          <w:rFonts w:ascii="Courier New" w:eastAsia="Courier New" w:hAnsi="Courier New" w:cs="Courier New"/>
-          <w:sz w:val="16"/>
-          <w:szCs w:val="16"/>
-        </w:rPr>
-        <w:t>20),</w:t>
+        <w:t>(20),</w:t>
       </w:r>
     </w:p>
     <w:p>
@@ -192,7 +172,6 @@
         <w:t xml:space="preserve">    apellidos </w:t>
       </w:r>
       <w:proofErr w:type="spellStart"/>
-      <w:proofErr w:type="gramStart"/>
       <w:r>
         <w:rPr>
           <w:rFonts w:ascii="Courier New" w:eastAsia="Courier New" w:hAnsi="Courier New" w:cs="Courier New"/>
@@ -208,16 +187,7 @@
           <w:sz w:val="16"/>
           <w:szCs w:val="16"/>
         </w:rPr>
-        <w:t>(</w:t>
-      </w:r>
-      <w:proofErr w:type="gramEnd"/>
-      <w:r>
-        <w:rPr>
-          <w:rFonts w:ascii="Courier New" w:eastAsia="Courier New" w:hAnsi="Courier New" w:cs="Courier New"/>
-          <w:sz w:val="16"/>
-          <w:szCs w:val="16"/>
-        </w:rPr>
-        <w:t>20),</w:t>
+        <w:t>(20),</w:t>
       </w:r>
     </w:p>
     <w:p>
@@ -331,7 +301,6 @@
         <w:t xml:space="preserve"> </w:t>
       </w:r>
       <w:proofErr w:type="spellStart"/>
-      <w:proofErr w:type="gramStart"/>
       <w:r>
         <w:rPr>
           <w:rFonts w:ascii="Courier New" w:eastAsia="Courier New" w:hAnsi="Courier New" w:cs="Courier New"/>
@@ -347,16 +316,7 @@
           <w:sz w:val="16"/>
           <w:szCs w:val="16"/>
         </w:rPr>
-        <w:t>(</w:t>
-      </w:r>
-      <w:proofErr w:type="gramEnd"/>
-      <w:r>
-        <w:rPr>
-          <w:rFonts w:ascii="Courier New" w:eastAsia="Courier New" w:hAnsi="Courier New" w:cs="Courier New"/>
-          <w:sz w:val="16"/>
-          <w:szCs w:val="16"/>
-        </w:rPr>
-        <w:t>9),</w:t>
+        <w:t>(9),</w:t>
       </w:r>
     </w:p>
     <w:p>
@@ -638,7 +598,6 @@
         <w:t xml:space="preserve">    nombre </w:t>
       </w:r>
       <w:proofErr w:type="spellStart"/>
-      <w:proofErr w:type="gramStart"/>
       <w:r>
         <w:rPr>
           <w:rFonts w:ascii="Courier New" w:eastAsia="Courier New" w:hAnsi="Courier New" w:cs="Courier New"/>
@@ -654,16 +613,7 @@
           <w:sz w:val="16"/>
           <w:szCs w:val="16"/>
         </w:rPr>
-        <w:t>(</w:t>
-      </w:r>
-      <w:proofErr w:type="gramEnd"/>
-      <w:r>
-        <w:rPr>
-          <w:rFonts w:ascii="Courier New" w:eastAsia="Courier New" w:hAnsi="Courier New" w:cs="Courier New"/>
-          <w:sz w:val="16"/>
-          <w:szCs w:val="16"/>
-        </w:rPr>
-        <w:t>20),</w:t>
+        <w:t>(20),</w:t>
       </w:r>
     </w:p>
     <w:p>
@@ -685,7 +635,6 @@
         <w:t xml:space="preserve">    jefe </w:t>
       </w:r>
       <w:proofErr w:type="spellStart"/>
-      <w:proofErr w:type="gramStart"/>
       <w:r>
         <w:rPr>
           <w:rFonts w:ascii="Courier New" w:eastAsia="Courier New" w:hAnsi="Courier New" w:cs="Courier New"/>
@@ -701,16 +650,7 @@
           <w:sz w:val="16"/>
           <w:szCs w:val="16"/>
         </w:rPr>
-        <w:t>(</w:t>
-      </w:r>
-      <w:proofErr w:type="gramEnd"/>
-      <w:r>
-        <w:rPr>
-          <w:rFonts w:ascii="Courier New" w:eastAsia="Courier New" w:hAnsi="Courier New" w:cs="Courier New"/>
-          <w:sz w:val="16"/>
-          <w:szCs w:val="16"/>
-        </w:rPr>
-        <w:t xml:space="preserve">9) </w:t>
+        <w:t xml:space="preserve">(9) </w:t>
       </w:r>
       <w:proofErr w:type="spellStart"/>
       <w:r>
@@ -918,7 +858,6 @@
         <w:t xml:space="preserve">    nombre </w:t>
       </w:r>
       <w:proofErr w:type="spellStart"/>
-      <w:proofErr w:type="gramStart"/>
       <w:r>
         <w:rPr>
           <w:rFonts w:ascii="Courier New" w:eastAsia="Courier New" w:hAnsi="Courier New" w:cs="Courier New"/>
@@ -934,16 +873,7 @@
           <w:sz w:val="16"/>
           <w:szCs w:val="16"/>
         </w:rPr>
-        <w:t>(</w:t>
-      </w:r>
-      <w:proofErr w:type="gramEnd"/>
-      <w:r>
-        <w:rPr>
-          <w:rFonts w:ascii="Courier New" w:eastAsia="Courier New" w:hAnsi="Courier New" w:cs="Courier New"/>
-          <w:sz w:val="16"/>
-          <w:szCs w:val="16"/>
-        </w:rPr>
-        <w:t>20),</w:t>
+        <w:t>(20),</w:t>
       </w:r>
     </w:p>
     <w:p>
@@ -983,7 +913,6 @@
         <w:t xml:space="preserve"> </w:t>
       </w:r>
       <w:proofErr w:type="spellStart"/>
-      <w:proofErr w:type="gramStart"/>
       <w:r>
         <w:rPr>
           <w:rFonts w:ascii="Courier New" w:eastAsia="Courier New" w:hAnsi="Courier New" w:cs="Courier New"/>
@@ -999,16 +928,7 @@
           <w:sz w:val="16"/>
           <w:szCs w:val="16"/>
         </w:rPr>
-        <w:t>(</w:t>
-      </w:r>
-      <w:proofErr w:type="gramEnd"/>
-      <w:r>
-        <w:rPr>
-          <w:rFonts w:ascii="Courier New" w:eastAsia="Courier New" w:hAnsi="Courier New" w:cs="Courier New"/>
-          <w:sz w:val="16"/>
-          <w:szCs w:val="16"/>
-        </w:rPr>
-        <w:t>20),</w:t>
+        <w:t>(20),</w:t>
       </w:r>
     </w:p>
     <w:p>
@@ -1104,7 +1024,6 @@
         <w:t xml:space="preserve">    empleado </w:t>
       </w:r>
       <w:proofErr w:type="spellStart"/>
-      <w:proofErr w:type="gramStart"/>
       <w:r>
         <w:rPr>
           <w:rFonts w:ascii="Courier New" w:eastAsia="Courier New" w:hAnsi="Courier New" w:cs="Courier New"/>
@@ -1120,16 +1039,7 @@
           <w:sz w:val="16"/>
           <w:szCs w:val="16"/>
         </w:rPr>
-        <w:t>(</w:t>
-      </w:r>
-      <w:proofErr w:type="gramEnd"/>
-      <w:r>
-        <w:rPr>
-          <w:rFonts w:ascii="Courier New" w:eastAsia="Courier New" w:hAnsi="Courier New" w:cs="Courier New"/>
-          <w:sz w:val="16"/>
-          <w:szCs w:val="16"/>
-        </w:rPr>
-        <w:t xml:space="preserve">9) </w:t>
+        <w:t xml:space="preserve">(9) </w:t>
       </w:r>
       <w:proofErr w:type="spellStart"/>
       <w:r>
@@ -1431,7 +1341,6 @@
         <w:t xml:space="preserve"> departamentos (</w:t>
       </w:r>
       <w:proofErr w:type="spellStart"/>
-      <w:proofErr w:type="gramStart"/>
       <w:r>
         <w:rPr>
           <w:rFonts w:ascii="Courier New" w:eastAsia="Courier New" w:hAnsi="Courier New" w:cs="Courier New"/>
@@ -1441,7 +1350,6 @@
         <w:t>nombre,jefe</w:t>
       </w:r>
       <w:proofErr w:type="spellEnd"/>
-      <w:proofErr w:type="gramEnd"/>
       <w:r>
         <w:rPr>
           <w:rFonts w:ascii="Courier New" w:eastAsia="Courier New" w:hAnsi="Courier New" w:cs="Courier New"/>
@@ -1584,23 +1492,13 @@
         <w:t xml:space="preserve"> tareas (</w:t>
       </w:r>
       <w:proofErr w:type="spellStart"/>
-      <w:proofErr w:type="gramStart"/>
-      <w:r>
-        <w:rPr>
-          <w:rFonts w:ascii="Courier New" w:eastAsia="Courier New" w:hAnsi="Courier New" w:cs="Courier New"/>
-          <w:sz w:val="16"/>
-          <w:szCs w:val="16"/>
-        </w:rPr>
-        <w:t>nombre,descripcion</w:t>
-      </w:r>
-      <w:proofErr w:type="gramEnd"/>
-      <w:r>
-        <w:rPr>
-          <w:rFonts w:ascii="Courier New" w:eastAsia="Courier New" w:hAnsi="Courier New" w:cs="Courier New"/>
-          <w:sz w:val="16"/>
-          <w:szCs w:val="16"/>
-        </w:rPr>
-        <w:t>,fecha_inicio,empleado</w:t>
+      <w:r>
+        <w:rPr>
+          <w:rFonts w:ascii="Courier New" w:eastAsia="Courier New" w:hAnsi="Courier New" w:cs="Courier New"/>
+          <w:sz w:val="16"/>
+          <w:szCs w:val="16"/>
+        </w:rPr>
+        <w:t>nombre,descripcion,fecha_inicio,empleado</w:t>
       </w:r>
       <w:proofErr w:type="spellEnd"/>
       <w:r>
@@ -1664,16 +1562,7 @@
           <w:sz w:val="16"/>
           <w:szCs w:val="16"/>
         </w:rPr>
-        <w:t xml:space="preserve"> a</w:t>
-      </w:r>
-      <w:proofErr w:type="gramStart"/>
-      <w:r>
-        <w:rPr>
-          <w:rFonts w:ascii="Courier New" w:eastAsia="Courier New" w:hAnsi="Courier New" w:cs="Courier New"/>
-          <w:sz w:val="16"/>
-          <w:szCs w:val="16"/>
-        </w:rPr>
-        <w:t>',</w:t>
+        <w:t xml:space="preserve"> a',</w:t>
       </w:r>
       <w:proofErr w:type="spellStart"/>
       <w:r>
@@ -1685,7 +1574,6 @@
         <w:t>now</w:t>
       </w:r>
       <w:proofErr w:type="spellEnd"/>
-      <w:proofErr w:type="gramEnd"/>
       <w:r>
         <w:rPr>
           <w:rFonts w:ascii="Courier New" w:eastAsia="Courier New" w:hAnsi="Courier New" w:cs="Courier New"/>
@@ -1729,16 +1617,7 @@
           <w:sz w:val="16"/>
           <w:szCs w:val="16"/>
         </w:rPr>
-        <w:t xml:space="preserve"> b</w:t>
-      </w:r>
-      <w:proofErr w:type="gramStart"/>
-      <w:r>
-        <w:rPr>
-          <w:rFonts w:ascii="Courier New" w:eastAsia="Courier New" w:hAnsi="Courier New" w:cs="Courier New"/>
-          <w:sz w:val="16"/>
-          <w:szCs w:val="16"/>
-        </w:rPr>
-        <w:t>',</w:t>
+        <w:t xml:space="preserve"> b',</w:t>
       </w:r>
       <w:proofErr w:type="spellStart"/>
       <w:r>
@@ -1750,7 +1629,6 @@
         <w:t>now</w:t>
       </w:r>
       <w:proofErr w:type="spellEnd"/>
-      <w:proofErr w:type="gramEnd"/>
       <w:r>
         <w:rPr>
           <w:rFonts w:ascii="Courier New" w:eastAsia="Courier New" w:hAnsi="Courier New" w:cs="Courier New"/>
@@ -1794,16 +1672,7 @@
           <w:sz w:val="16"/>
           <w:szCs w:val="16"/>
         </w:rPr>
-        <w:t xml:space="preserve"> c</w:t>
-      </w:r>
-      <w:proofErr w:type="gramStart"/>
-      <w:r>
-        <w:rPr>
-          <w:rFonts w:ascii="Courier New" w:eastAsia="Courier New" w:hAnsi="Courier New" w:cs="Courier New"/>
-          <w:sz w:val="16"/>
-          <w:szCs w:val="16"/>
-        </w:rPr>
-        <w:t>',</w:t>
+        <w:t xml:space="preserve"> c',</w:t>
       </w:r>
       <w:proofErr w:type="spellStart"/>
       <w:r>
@@ -1815,7 +1684,6 @@
         <w:t>now</w:t>
       </w:r>
       <w:proofErr w:type="spellEnd"/>
-      <w:proofErr w:type="gramEnd"/>
       <w:r>
         <w:rPr>
           <w:rFonts w:ascii="Courier New" w:eastAsia="Courier New" w:hAnsi="Courier New" w:cs="Courier New"/>
@@ -2081,15 +1949,9 @@
           <w:numId w:val="1"/>
         </w:numPr>
         <w:contextualSpacing/>
-        <w:jc w:val="both"/>
-      </w:pPr>
-      <w:proofErr w:type="gramStart"/>
-      <w:r>
-        <w:t>inserciónEmpleado(</w:t>
-      </w:r>
-      <w:proofErr w:type="gramEnd"/>
-      <w:r>
-        <w:t>DNI,nombre,apellidos,fecha_nacimiento,departamento,telf)</w:t>
+      </w:pPr>
+      <w:r>
+        <w:t>inserciónEmpleado(DNI,nombre,apellidos,fecha_nacimiento,departamento,telf)</w:t>
       </w:r>
     </w:p>
     <w:p>
@@ -2099,6 +1961,9 @@
         <w:jc w:val="both"/>
       </w:pPr>
       <w:r>
+        <w:rPr>
+          <w:noProof/>
+        </w:rPr>
         <w:drawing>
           <wp:inline distT="0" distB="0" distL="0" distR="0" wp14:anchorId="6A2D0D48" wp14:editId="66566916">
             <wp:extent cx="6024775" cy="818984"/>
@@ -2154,38 +2019,28 @@
         <w:jc w:val="both"/>
       </w:pPr>
       <w:proofErr w:type="spellStart"/>
-      <w:proofErr w:type="gramStart"/>
       <w:r>
         <w:t>subidaDeSalario</w:t>
       </w:r>
       <w:proofErr w:type="spellEnd"/>
       <w:r>
-        <w:t>(</w:t>
-      </w:r>
-      <w:proofErr w:type="gramEnd"/>
-      <w:r>
-        <w:t>departamento, porcentaje)</w:t>
-      </w:r>
-    </w:p>
-    <w:p>
-      <w:pPr>
-        <w:pStyle w:val="Normal1"/>
-        <w:ind w:left="1440"/>
+        <w:t>(departamento, porcentaje)</w:t>
+      </w:r>
+    </w:p>
+    <w:p>
+      <w:pPr>
+        <w:pStyle w:val="Normal1"/>
         <w:contextualSpacing/>
         <w:jc w:val="both"/>
       </w:pPr>
-    </w:p>
-    <w:p>
-      <w:pPr>
-        <w:pStyle w:val="Normal1"/>
-        <w:contextualSpacing/>
-        <w:jc w:val="both"/>
-      </w:pPr>
-      <w:r>
+      <w:r>
+        <w:rPr>
+          <w:noProof/>
+        </w:rPr>
         <w:drawing>
-          <wp:inline distT="0" distB="0" distL="0" distR="0" wp14:anchorId="3082112B" wp14:editId="3D687641">
-            <wp:extent cx="5613621" cy="3498612"/>
-            <wp:effectExtent l="0" t="0" r="6350" b="6985"/>
+          <wp:inline distT="0" distB="0" distL="0" distR="0" wp14:anchorId="3082112B" wp14:editId="3BD1BD3D">
+            <wp:extent cx="5375082" cy="3349946"/>
+            <wp:effectExtent l="0" t="0" r="0" b="3175"/>
             <wp:docPr id="576669161" name="Imagen 1"/>
             <wp:cNvGraphicFramePr>
               <a:graphicFrameLocks xmlns:a="http://schemas.openxmlformats.org/drawingml/2006/main" noChangeAspect="1"/>
@@ -2206,7 +2061,7 @@
                   <pic:spPr>
                     <a:xfrm>
                       <a:off x="0" y="0"/>
-                      <a:ext cx="5635529" cy="3512266"/>
+                      <a:ext cx="5408342" cy="3370675"/>
                     </a:xfrm>
                     <a:prstGeom prst="rect">
                       <a:avLst/>
@@ -2245,12 +2100,10 @@
         <w:t>(</w:t>
       </w:r>
       <w:proofErr w:type="spellStart"/>
-      <w:proofErr w:type="gramStart"/>
       <w:r>
         <w:t>empleado,tarea</w:t>
       </w:r>
       <w:proofErr w:type="spellEnd"/>
-      <w:proofErr w:type="gramEnd"/>
       <w:r>
         <w:t>)</w:t>
       </w:r>
@@ -2274,12 +2127,10 @@
         <w:t>(</w:t>
       </w:r>
       <w:proofErr w:type="spellStart"/>
-      <w:proofErr w:type="gramStart"/>
       <w:r>
         <w:t>persona,departamentoDestino</w:t>
       </w:r>
       <w:proofErr w:type="spellEnd"/>
-      <w:proofErr w:type="gramEnd"/>
       <w:r>
         <w:t>)</w:t>
       </w:r>
@@ -2337,17 +2188,12 @@
         <w:jc w:val="both"/>
       </w:pPr>
       <w:proofErr w:type="spellStart"/>
-      <w:proofErr w:type="gramStart"/>
       <w:r>
         <w:t>empleadoMayorEdad</w:t>
       </w:r>
       <w:proofErr w:type="spellEnd"/>
       <w:r>
-        <w:t>(</w:t>
-      </w:r>
-      <w:proofErr w:type="gramEnd"/>
-      <w:r>
-        <w:t>)</w:t>
+        <w:t>()</w:t>
       </w:r>
     </w:p>
     <w:p>
@@ -2358,6 +2204,9 @@
         <w:jc w:val="both"/>
       </w:pPr>
       <w:r>
+        <w:rPr>
+          <w:noProof/>
+        </w:rPr>
         <w:drawing>
           <wp:inline distT="0" distB="0" distL="0" distR="0" wp14:anchorId="0152358E" wp14:editId="6CD85D38">
             <wp:extent cx="4055165" cy="1881665"/>
@@ -2398,6 +2247,20 @@
     <w:p>
       <w:pPr>
         <w:pStyle w:val="Normal1"/>
+        <w:contextualSpacing/>
+        <w:jc w:val="both"/>
+      </w:pPr>
+    </w:p>
+    <w:p>
+      <w:pPr>
+        <w:pStyle w:val="Normal1"/>
+        <w:contextualSpacing/>
+        <w:jc w:val="both"/>
+      </w:pPr>
+    </w:p>
+    <w:p>
+      <w:pPr>
+        <w:pStyle w:val="Normal1"/>
         <w:numPr>
           <w:ilvl w:val="1"/>
           <w:numId w:val="1"/>
@@ -2406,27 +2269,33 @@
         <w:jc w:val="both"/>
       </w:pPr>
       <w:proofErr w:type="spellStart"/>
-      <w:proofErr w:type="gramStart"/>
       <w:r>
         <w:lastRenderedPageBreak/>
         <w:t>empleadoMayorSalario</w:t>
       </w:r>
       <w:proofErr w:type="spellEnd"/>
       <w:r>
-        <w:t>(</w:t>
-      </w:r>
-      <w:proofErr w:type="gramEnd"/>
-      <w:r>
-        <w:t>)</w:t>
-      </w:r>
-    </w:p>
-    <w:p>
-      <w:pPr>
-        <w:pStyle w:val="Normal1"/>
+        <w:t>()</w:t>
+      </w:r>
+    </w:p>
+    <w:p>
+      <w:pPr>
+        <w:pStyle w:val="Normal1"/>
+        <w:ind w:left="1440"/>
         <w:contextualSpacing/>
         <w:jc w:val="both"/>
       </w:pPr>
-      <w:r>
+    </w:p>
+    <w:p>
+      <w:pPr>
+        <w:pStyle w:val="Normal1"/>
+        <w:contextualSpacing/>
+        <w:jc w:val="both"/>
+      </w:pPr>
+      <w:r>
+        <w:rPr>
+          <w:noProof/>
+        </w:rPr>
         <w:drawing>
           <wp:inline distT="0" distB="0" distL="0" distR="0" wp14:anchorId="5F9DC8D3" wp14:editId="0CDC78FF">
             <wp:extent cx="5400040" cy="1925955"/>
@@ -2482,17 +2351,12 @@
         <w:jc w:val="both"/>
       </w:pPr>
       <w:proofErr w:type="spellStart"/>
-      <w:proofErr w:type="gramStart"/>
       <w:r>
         <w:t>departamentoMasNumeroso</w:t>
       </w:r>
       <w:proofErr w:type="spellEnd"/>
       <w:r>
-        <w:t>(</w:t>
-      </w:r>
-      <w:proofErr w:type="gramEnd"/>
-      <w:r>
-        <w:t>)</w:t>
+        <w:t>()</w:t>
       </w:r>
     </w:p>
     <w:p>
@@ -2502,6 +2366,9 @@
         <w:jc w:val="both"/>
       </w:pPr>
       <w:r>
+        <w:rPr>
+          <w:noProof/>
+        </w:rPr>
         <w:drawing>
           <wp:inline distT="0" distB="0" distL="0" distR="0" wp14:anchorId="16A69A2F" wp14:editId="5EE64895">
             <wp:extent cx="5400040" cy="2208530"/>
@@ -2557,17 +2424,12 @@
         <w:jc w:val="both"/>
       </w:pPr>
       <w:proofErr w:type="spellStart"/>
-      <w:proofErr w:type="gramStart"/>
       <w:r>
         <w:t>tareaMasUrgente</w:t>
       </w:r>
       <w:proofErr w:type="spellEnd"/>
       <w:r>
-        <w:t>(</w:t>
-      </w:r>
-      <w:proofErr w:type="gramEnd"/>
-      <w:r>
-        <w:t>)</w:t>
+        <w:t>()</w:t>
       </w:r>
     </w:p>
     <w:p>

--- a/Base de datos/UD12-13 - Construcción de guiones/Actividad 3 empresa.docx
+++ b/Base de datos/UD12-13 - Construcción de guiones/Actividad 3 empresa.docx
@@ -98,6 +98,7 @@
         <w:t xml:space="preserve">    DNI </w:t>
       </w:r>
       <w:proofErr w:type="spellStart"/>
+      <w:proofErr w:type="gramStart"/>
       <w:r>
         <w:rPr>
           <w:rFonts w:ascii="Courier New" w:eastAsia="Courier New" w:hAnsi="Courier New" w:cs="Courier New"/>
@@ -113,7 +114,16 @@
           <w:sz w:val="16"/>
           <w:szCs w:val="16"/>
         </w:rPr>
-        <w:t>(9) PRIMARY KEY,</w:t>
+        <w:t>(</w:t>
+      </w:r>
+      <w:proofErr w:type="gramEnd"/>
+      <w:r>
+        <w:rPr>
+          <w:rFonts w:ascii="Courier New" w:eastAsia="Courier New" w:hAnsi="Courier New" w:cs="Courier New"/>
+          <w:sz w:val="16"/>
+          <w:szCs w:val="16"/>
+        </w:rPr>
+        <w:t>9) PRIMARY KEY,</w:t>
       </w:r>
     </w:p>
     <w:p>
@@ -135,6 +145,7 @@
         <w:t xml:space="preserve">    nombre </w:t>
       </w:r>
       <w:proofErr w:type="spellStart"/>
+      <w:proofErr w:type="gramStart"/>
       <w:r>
         <w:rPr>
           <w:rFonts w:ascii="Courier New" w:eastAsia="Courier New" w:hAnsi="Courier New" w:cs="Courier New"/>
@@ -150,7 +161,16 @@
           <w:sz w:val="16"/>
           <w:szCs w:val="16"/>
         </w:rPr>
-        <w:t>(20),</w:t>
+        <w:t>(</w:t>
+      </w:r>
+      <w:proofErr w:type="gramEnd"/>
+      <w:r>
+        <w:rPr>
+          <w:rFonts w:ascii="Courier New" w:eastAsia="Courier New" w:hAnsi="Courier New" w:cs="Courier New"/>
+          <w:sz w:val="16"/>
+          <w:szCs w:val="16"/>
+        </w:rPr>
+        <w:t>20),</w:t>
       </w:r>
     </w:p>
     <w:p>
@@ -172,6 +192,7 @@
         <w:t xml:space="preserve">    apellidos </w:t>
       </w:r>
       <w:proofErr w:type="spellStart"/>
+      <w:proofErr w:type="gramStart"/>
       <w:r>
         <w:rPr>
           <w:rFonts w:ascii="Courier New" w:eastAsia="Courier New" w:hAnsi="Courier New" w:cs="Courier New"/>
@@ -187,7 +208,16 @@
           <w:sz w:val="16"/>
           <w:szCs w:val="16"/>
         </w:rPr>
-        <w:t>(20),</w:t>
+        <w:t>(</w:t>
+      </w:r>
+      <w:proofErr w:type="gramEnd"/>
+      <w:r>
+        <w:rPr>
+          <w:rFonts w:ascii="Courier New" w:eastAsia="Courier New" w:hAnsi="Courier New" w:cs="Courier New"/>
+          <w:sz w:val="16"/>
+          <w:szCs w:val="16"/>
+        </w:rPr>
+        <w:t>20),</w:t>
       </w:r>
     </w:p>
     <w:p>
@@ -301,6 +331,7 @@
         <w:t xml:space="preserve"> </w:t>
       </w:r>
       <w:proofErr w:type="spellStart"/>
+      <w:proofErr w:type="gramStart"/>
       <w:r>
         <w:rPr>
           <w:rFonts w:ascii="Courier New" w:eastAsia="Courier New" w:hAnsi="Courier New" w:cs="Courier New"/>
@@ -316,7 +347,16 @@
           <w:sz w:val="16"/>
           <w:szCs w:val="16"/>
         </w:rPr>
-        <w:t>(9),</w:t>
+        <w:t>(</w:t>
+      </w:r>
+      <w:proofErr w:type="gramEnd"/>
+      <w:r>
+        <w:rPr>
+          <w:rFonts w:ascii="Courier New" w:eastAsia="Courier New" w:hAnsi="Courier New" w:cs="Courier New"/>
+          <w:sz w:val="16"/>
+          <w:szCs w:val="16"/>
+        </w:rPr>
+        <w:t>9),</w:t>
       </w:r>
     </w:p>
     <w:p>
@@ -598,6 +638,7 @@
         <w:t xml:space="preserve">    nombre </w:t>
       </w:r>
       <w:proofErr w:type="spellStart"/>
+      <w:proofErr w:type="gramStart"/>
       <w:r>
         <w:rPr>
           <w:rFonts w:ascii="Courier New" w:eastAsia="Courier New" w:hAnsi="Courier New" w:cs="Courier New"/>
@@ -613,7 +654,16 @@
           <w:sz w:val="16"/>
           <w:szCs w:val="16"/>
         </w:rPr>
-        <w:t>(20),</w:t>
+        <w:t>(</w:t>
+      </w:r>
+      <w:proofErr w:type="gramEnd"/>
+      <w:r>
+        <w:rPr>
+          <w:rFonts w:ascii="Courier New" w:eastAsia="Courier New" w:hAnsi="Courier New" w:cs="Courier New"/>
+          <w:sz w:val="16"/>
+          <w:szCs w:val="16"/>
+        </w:rPr>
+        <w:t>20),</w:t>
       </w:r>
     </w:p>
     <w:p>
@@ -635,6 +685,7 @@
         <w:t xml:space="preserve">    jefe </w:t>
       </w:r>
       <w:proofErr w:type="spellStart"/>
+      <w:proofErr w:type="gramStart"/>
       <w:r>
         <w:rPr>
           <w:rFonts w:ascii="Courier New" w:eastAsia="Courier New" w:hAnsi="Courier New" w:cs="Courier New"/>
@@ -650,7 +701,16 @@
           <w:sz w:val="16"/>
           <w:szCs w:val="16"/>
         </w:rPr>
-        <w:t xml:space="preserve">(9) </w:t>
+        <w:t>(</w:t>
+      </w:r>
+      <w:proofErr w:type="gramEnd"/>
+      <w:r>
+        <w:rPr>
+          <w:rFonts w:ascii="Courier New" w:eastAsia="Courier New" w:hAnsi="Courier New" w:cs="Courier New"/>
+          <w:sz w:val="16"/>
+          <w:szCs w:val="16"/>
+        </w:rPr>
+        <w:t xml:space="preserve">9) </w:t>
       </w:r>
       <w:proofErr w:type="spellStart"/>
       <w:r>
@@ -858,6 +918,7 @@
         <w:t xml:space="preserve">    nombre </w:t>
       </w:r>
       <w:proofErr w:type="spellStart"/>
+      <w:proofErr w:type="gramStart"/>
       <w:r>
         <w:rPr>
           <w:rFonts w:ascii="Courier New" w:eastAsia="Courier New" w:hAnsi="Courier New" w:cs="Courier New"/>
@@ -873,7 +934,16 @@
           <w:sz w:val="16"/>
           <w:szCs w:val="16"/>
         </w:rPr>
-        <w:t>(20),</w:t>
+        <w:t>(</w:t>
+      </w:r>
+      <w:proofErr w:type="gramEnd"/>
+      <w:r>
+        <w:rPr>
+          <w:rFonts w:ascii="Courier New" w:eastAsia="Courier New" w:hAnsi="Courier New" w:cs="Courier New"/>
+          <w:sz w:val="16"/>
+          <w:szCs w:val="16"/>
+        </w:rPr>
+        <w:t>20),</w:t>
       </w:r>
     </w:p>
     <w:p>
@@ -913,6 +983,7 @@
         <w:t xml:space="preserve"> </w:t>
       </w:r>
       <w:proofErr w:type="spellStart"/>
+      <w:proofErr w:type="gramStart"/>
       <w:r>
         <w:rPr>
           <w:rFonts w:ascii="Courier New" w:eastAsia="Courier New" w:hAnsi="Courier New" w:cs="Courier New"/>
@@ -928,7 +999,16 @@
           <w:sz w:val="16"/>
           <w:szCs w:val="16"/>
         </w:rPr>
-        <w:t>(20),</w:t>
+        <w:t>(</w:t>
+      </w:r>
+      <w:proofErr w:type="gramEnd"/>
+      <w:r>
+        <w:rPr>
+          <w:rFonts w:ascii="Courier New" w:eastAsia="Courier New" w:hAnsi="Courier New" w:cs="Courier New"/>
+          <w:sz w:val="16"/>
+          <w:szCs w:val="16"/>
+        </w:rPr>
+        <w:t>20),</w:t>
       </w:r>
     </w:p>
     <w:p>
@@ -1024,6 +1104,7 @@
         <w:t xml:space="preserve">    empleado </w:t>
       </w:r>
       <w:proofErr w:type="spellStart"/>
+      <w:proofErr w:type="gramStart"/>
       <w:r>
         <w:rPr>
           <w:rFonts w:ascii="Courier New" w:eastAsia="Courier New" w:hAnsi="Courier New" w:cs="Courier New"/>
@@ -1039,7 +1120,16 @@
           <w:sz w:val="16"/>
           <w:szCs w:val="16"/>
         </w:rPr>
-        <w:t xml:space="preserve">(9) </w:t>
+        <w:t>(</w:t>
+      </w:r>
+      <w:proofErr w:type="gramEnd"/>
+      <w:r>
+        <w:rPr>
+          <w:rFonts w:ascii="Courier New" w:eastAsia="Courier New" w:hAnsi="Courier New" w:cs="Courier New"/>
+          <w:sz w:val="16"/>
+          <w:szCs w:val="16"/>
+        </w:rPr>
+        <w:t xml:space="preserve">9) </w:t>
       </w:r>
       <w:proofErr w:type="spellStart"/>
       <w:r>
@@ -1341,6 +1431,7 @@
         <w:t xml:space="preserve"> departamentos (</w:t>
       </w:r>
       <w:proofErr w:type="spellStart"/>
+      <w:proofErr w:type="gramStart"/>
       <w:r>
         <w:rPr>
           <w:rFonts w:ascii="Courier New" w:eastAsia="Courier New" w:hAnsi="Courier New" w:cs="Courier New"/>
@@ -1350,6 +1441,7 @@
         <w:t>nombre,jefe</w:t>
       </w:r>
       <w:proofErr w:type="spellEnd"/>
+      <w:proofErr w:type="gramEnd"/>
       <w:r>
         <w:rPr>
           <w:rFonts w:ascii="Courier New" w:eastAsia="Courier New" w:hAnsi="Courier New" w:cs="Courier New"/>
@@ -1492,13 +1584,23 @@
         <w:t xml:space="preserve"> tareas (</w:t>
       </w:r>
       <w:proofErr w:type="spellStart"/>
-      <w:r>
-        <w:rPr>
-          <w:rFonts w:ascii="Courier New" w:eastAsia="Courier New" w:hAnsi="Courier New" w:cs="Courier New"/>
-          <w:sz w:val="16"/>
-          <w:szCs w:val="16"/>
-        </w:rPr>
-        <w:t>nombre,descripcion,fecha_inicio,empleado</w:t>
+      <w:proofErr w:type="gramStart"/>
+      <w:r>
+        <w:rPr>
+          <w:rFonts w:ascii="Courier New" w:eastAsia="Courier New" w:hAnsi="Courier New" w:cs="Courier New"/>
+          <w:sz w:val="16"/>
+          <w:szCs w:val="16"/>
+        </w:rPr>
+        <w:t>nombre,descripcion</w:t>
+      </w:r>
+      <w:proofErr w:type="gramEnd"/>
+      <w:r>
+        <w:rPr>
+          <w:rFonts w:ascii="Courier New" w:eastAsia="Courier New" w:hAnsi="Courier New" w:cs="Courier New"/>
+          <w:sz w:val="16"/>
+          <w:szCs w:val="16"/>
+        </w:rPr>
+        <w:t>,fecha_inicio,empleado</w:t>
       </w:r>
       <w:proofErr w:type="spellEnd"/>
       <w:r>
@@ -1562,7 +1664,16 @@
           <w:sz w:val="16"/>
           <w:szCs w:val="16"/>
         </w:rPr>
-        <w:t xml:space="preserve"> a',</w:t>
+        <w:t xml:space="preserve"> a</w:t>
+      </w:r>
+      <w:proofErr w:type="gramStart"/>
+      <w:r>
+        <w:rPr>
+          <w:rFonts w:ascii="Courier New" w:eastAsia="Courier New" w:hAnsi="Courier New" w:cs="Courier New"/>
+          <w:sz w:val="16"/>
+          <w:szCs w:val="16"/>
+        </w:rPr>
+        <w:t>',</w:t>
       </w:r>
       <w:proofErr w:type="spellStart"/>
       <w:r>
@@ -1574,6 +1685,7 @@
         <w:t>now</w:t>
       </w:r>
       <w:proofErr w:type="spellEnd"/>
+      <w:proofErr w:type="gramEnd"/>
       <w:r>
         <w:rPr>
           <w:rFonts w:ascii="Courier New" w:eastAsia="Courier New" w:hAnsi="Courier New" w:cs="Courier New"/>
@@ -1617,7 +1729,16 @@
           <w:sz w:val="16"/>
           <w:szCs w:val="16"/>
         </w:rPr>
-        <w:t xml:space="preserve"> b',</w:t>
+        <w:t xml:space="preserve"> b</w:t>
+      </w:r>
+      <w:proofErr w:type="gramStart"/>
+      <w:r>
+        <w:rPr>
+          <w:rFonts w:ascii="Courier New" w:eastAsia="Courier New" w:hAnsi="Courier New" w:cs="Courier New"/>
+          <w:sz w:val="16"/>
+          <w:szCs w:val="16"/>
+        </w:rPr>
+        <w:t>',</w:t>
       </w:r>
       <w:proofErr w:type="spellStart"/>
       <w:r>
@@ -1629,6 +1750,7 @@
         <w:t>now</w:t>
       </w:r>
       <w:proofErr w:type="spellEnd"/>
+      <w:proofErr w:type="gramEnd"/>
       <w:r>
         <w:rPr>
           <w:rFonts w:ascii="Courier New" w:eastAsia="Courier New" w:hAnsi="Courier New" w:cs="Courier New"/>
@@ -1672,7 +1794,16 @@
           <w:sz w:val="16"/>
           <w:szCs w:val="16"/>
         </w:rPr>
-        <w:t xml:space="preserve"> c',</w:t>
+        <w:t xml:space="preserve"> c</w:t>
+      </w:r>
+      <w:proofErr w:type="gramStart"/>
+      <w:r>
+        <w:rPr>
+          <w:rFonts w:ascii="Courier New" w:eastAsia="Courier New" w:hAnsi="Courier New" w:cs="Courier New"/>
+          <w:sz w:val="16"/>
+          <w:szCs w:val="16"/>
+        </w:rPr>
+        <w:t>',</w:t>
       </w:r>
       <w:proofErr w:type="spellStart"/>
       <w:r>
@@ -1684,6 +1815,7 @@
         <w:t>now</w:t>
       </w:r>
       <w:proofErr w:type="spellEnd"/>
+      <w:proofErr w:type="gramEnd"/>
       <w:r>
         <w:rPr>
           <w:rFonts w:ascii="Courier New" w:eastAsia="Courier New" w:hAnsi="Courier New" w:cs="Courier New"/>
@@ -1950,25 +2082,34 @@
         </w:numPr>
         <w:contextualSpacing/>
       </w:pPr>
-      <w:r>
-        <w:t>inserciónEmpleado(DNI,nombre,apellidos,fecha_nacimiento,departamento,telf)</w:t>
-      </w:r>
-    </w:p>
-    <w:p>
-      <w:pPr>
-        <w:pStyle w:val="Normal1"/>
-        <w:contextualSpacing/>
-        <w:jc w:val="both"/>
-      </w:pPr>
-      <w:r>
-        <w:rPr>
-          <w:noProof/>
-        </w:rPr>
+      <w:proofErr w:type="gramStart"/>
+      <w:r>
+        <w:t>inserciónEmpleado(</w:t>
+      </w:r>
+      <w:proofErr w:type="gramEnd"/>
+      <w:r>
+        <w:t>DNI,nombre,apellidos,fecha_nacimiento,departamento,telf)</w:t>
+      </w:r>
+    </w:p>
+    <w:p>
+      <w:pPr>
+        <w:pStyle w:val="Normal1"/>
+        <w:ind w:left="1440"/>
+        <w:contextualSpacing/>
+      </w:pPr>
+    </w:p>
+    <w:p>
+      <w:pPr>
+        <w:pStyle w:val="Normal1"/>
+        <w:contextualSpacing/>
+        <w:jc w:val="both"/>
+      </w:pPr>
+      <w:r>
         <w:drawing>
-          <wp:inline distT="0" distB="0" distL="0" distR="0" wp14:anchorId="6A2D0D48" wp14:editId="66566916">
-            <wp:extent cx="6024775" cy="818984"/>
-            <wp:effectExtent l="0" t="0" r="0" b="635"/>
-            <wp:docPr id="1853326303" name="Imagen 1"/>
+          <wp:inline distT="0" distB="0" distL="0" distR="0" wp14:anchorId="230872E2" wp14:editId="3C5198C8">
+            <wp:extent cx="5287618" cy="953189"/>
+            <wp:effectExtent l="0" t="0" r="8890" b="0"/>
+            <wp:docPr id="230552559" name="Imagen 1"/>
             <wp:cNvGraphicFramePr>
               <a:graphicFrameLocks xmlns:a="http://schemas.openxmlformats.org/drawingml/2006/main" noChangeAspect="1"/>
             </wp:cNvGraphicFramePr>
@@ -1976,7 +2117,7 @@
               <a:graphicData uri="http://schemas.openxmlformats.org/drawingml/2006/picture">
                 <pic:pic xmlns:pic="http://schemas.openxmlformats.org/drawingml/2006/picture">
                   <pic:nvPicPr>
-                    <pic:cNvPr id="1853326303" name=""/>
+                    <pic:cNvPr id="230552559" name=""/>
                     <pic:cNvPicPr/>
                   </pic:nvPicPr>
                   <pic:blipFill>
@@ -1988,7 +2129,7 @@
                   <pic:spPr>
                     <a:xfrm>
                       <a:off x="0" y="0"/>
-                      <a:ext cx="6041211" cy="821218"/>
+                      <a:ext cx="5295366" cy="954586"/>
                     </a:xfrm>
                     <a:prstGeom prst="rect">
                       <a:avLst/>
@@ -2019,29 +2160,39 @@
         <w:jc w:val="both"/>
       </w:pPr>
       <w:proofErr w:type="spellStart"/>
+      <w:proofErr w:type="gramStart"/>
       <w:r>
         <w:t>subidaDeSalario</w:t>
       </w:r>
       <w:proofErr w:type="spellEnd"/>
       <w:r>
-        <w:t>(departamento, porcentaje)</w:t>
-      </w:r>
-    </w:p>
-    <w:p>
-      <w:pPr>
-        <w:pStyle w:val="Normal1"/>
-        <w:contextualSpacing/>
-        <w:jc w:val="both"/>
-      </w:pPr>
-      <w:r>
-        <w:rPr>
-          <w:noProof/>
-        </w:rPr>
+        <w:t>(</w:t>
+      </w:r>
+      <w:proofErr w:type="gramEnd"/>
+      <w:r>
+        <w:t>departamento, porcentaje)</w:t>
+      </w:r>
+    </w:p>
+    <w:p>
+      <w:pPr>
+        <w:pStyle w:val="Normal1"/>
+        <w:ind w:left="1440"/>
+        <w:contextualSpacing/>
+        <w:jc w:val="both"/>
+      </w:pPr>
+    </w:p>
+    <w:p>
+      <w:pPr>
+        <w:pStyle w:val="Normal1"/>
+        <w:contextualSpacing/>
+        <w:jc w:val="both"/>
+      </w:pPr>
+      <w:r>
         <w:drawing>
-          <wp:inline distT="0" distB="0" distL="0" distR="0" wp14:anchorId="3082112B" wp14:editId="3BD1BD3D">
-            <wp:extent cx="5375082" cy="3349946"/>
-            <wp:effectExtent l="0" t="0" r="0" b="3175"/>
-            <wp:docPr id="576669161" name="Imagen 1"/>
+          <wp:inline distT="0" distB="0" distL="0" distR="0" wp14:anchorId="295B5255" wp14:editId="7B827220">
+            <wp:extent cx="5263764" cy="1184099"/>
+            <wp:effectExtent l="0" t="0" r="0" b="0"/>
+            <wp:docPr id="1937769596" name="Imagen 1"/>
             <wp:cNvGraphicFramePr>
               <a:graphicFrameLocks xmlns:a="http://schemas.openxmlformats.org/drawingml/2006/main" noChangeAspect="1"/>
             </wp:cNvGraphicFramePr>
@@ -2049,7 +2200,7 @@
               <a:graphicData uri="http://schemas.openxmlformats.org/drawingml/2006/picture">
                 <pic:pic xmlns:pic="http://schemas.openxmlformats.org/drawingml/2006/picture">
                   <pic:nvPicPr>
-                    <pic:cNvPr id="576669161" name=""/>
+                    <pic:cNvPr id="1937769596" name=""/>
                     <pic:cNvPicPr/>
                   </pic:nvPicPr>
                   <pic:blipFill>
@@ -2061,7 +2212,7 @@
                   <pic:spPr>
                     <a:xfrm>
                       <a:off x="0" y="0"/>
-                      <a:ext cx="5408342" cy="3370675"/>
+                      <a:ext cx="5278026" cy="1187307"/>
                     </a:xfrm>
                     <a:prstGeom prst="rect">
                       <a:avLst/>
@@ -2100,10 +2251,12 @@
         <w:t>(</w:t>
       </w:r>
       <w:proofErr w:type="spellStart"/>
+      <w:proofErr w:type="gramStart"/>
       <w:r>
         <w:t>empleado,tarea</w:t>
       </w:r>
       <w:proofErr w:type="spellEnd"/>
+      <w:proofErr w:type="gramEnd"/>
       <w:r>
         <w:t>)</w:t>
       </w:r>
@@ -2111,107 +2264,23 @@
     <w:p>
       <w:pPr>
         <w:pStyle w:val="Normal1"/>
-        <w:numPr>
-          <w:ilvl w:val="1"/>
-          <w:numId w:val="1"/>
-        </w:numPr>
-        <w:contextualSpacing/>
-        <w:jc w:val="both"/>
-      </w:pPr>
-      <w:proofErr w:type="spellStart"/>
-      <w:r>
-        <w:t>migracionDepartamento</w:t>
-      </w:r>
-      <w:proofErr w:type="spellEnd"/>
-      <w:r>
-        <w:t>(</w:t>
-      </w:r>
-      <w:proofErr w:type="spellStart"/>
-      <w:r>
-        <w:t>persona,departamentoDestino</w:t>
-      </w:r>
-      <w:proofErr w:type="spellEnd"/>
-      <w:r>
-        <w:t>)</w:t>
-      </w:r>
-    </w:p>
-    <w:p>
-      <w:pPr>
-        <w:pStyle w:val="Normal1"/>
-        <w:contextualSpacing/>
-        <w:jc w:val="both"/>
-      </w:pPr>
-    </w:p>
-    <w:p>
-      <w:pPr>
-        <w:pStyle w:val="Normal1"/>
-        <w:jc w:val="both"/>
-        <w:rPr>
-          <w:color w:val="FF0000"/>
-        </w:rPr>
-      </w:pPr>
-      <w:r>
-        <w:rPr>
-          <w:color w:val="FF0000"/>
-        </w:rPr>
-        <w:t>----------------- 15-4-24 de momento hasta aquí----------------------------------------------------</w:t>
-      </w:r>
-    </w:p>
-    <w:p>
-      <w:pPr>
-        <w:pStyle w:val="Normal1"/>
-        <w:jc w:val="both"/>
-      </w:pPr>
-    </w:p>
-    <w:p>
-      <w:pPr>
-        <w:pStyle w:val="Normal1"/>
-        <w:numPr>
-          <w:ilvl w:val="0"/>
-          <w:numId w:val="1"/>
-        </w:numPr>
-        <w:contextualSpacing/>
-        <w:jc w:val="both"/>
-      </w:pPr>
-      <w:r>
-        <w:t xml:space="preserve">Crea las siguientes funciones </w:t>
-      </w:r>
-    </w:p>
-    <w:p>
-      <w:pPr>
-        <w:pStyle w:val="Normal1"/>
-        <w:numPr>
-          <w:ilvl w:val="1"/>
-          <w:numId w:val="1"/>
-        </w:numPr>
-        <w:contextualSpacing/>
-        <w:jc w:val="both"/>
-      </w:pPr>
-      <w:proofErr w:type="spellStart"/>
-      <w:r>
-        <w:t>empleadoMayorEdad</w:t>
-      </w:r>
-      <w:proofErr w:type="spellEnd"/>
-      <w:r>
-        <w:t>()</w:t>
-      </w:r>
-    </w:p>
-    <w:p>
-      <w:pPr>
-        <w:pStyle w:val="Normal1"/>
-        <w:ind w:left="720"/>
-        <w:contextualSpacing/>
-        <w:jc w:val="both"/>
-      </w:pPr>
-      <w:r>
-        <w:rPr>
-          <w:noProof/>
-        </w:rPr>
+        <w:ind w:left="1440"/>
+        <w:contextualSpacing/>
+        <w:jc w:val="both"/>
+      </w:pPr>
+    </w:p>
+    <w:p>
+      <w:pPr>
+        <w:pStyle w:val="Normal1"/>
+        <w:contextualSpacing/>
+        <w:jc w:val="both"/>
+      </w:pPr>
+      <w:r>
         <w:drawing>
-          <wp:inline distT="0" distB="0" distL="0" distR="0" wp14:anchorId="0152358E" wp14:editId="6CD85D38">
-            <wp:extent cx="4055165" cy="1881665"/>
-            <wp:effectExtent l="0" t="0" r="2540" b="4445"/>
-            <wp:docPr id="1350785658" name="Imagen 1"/>
+          <wp:inline distT="0" distB="0" distL="0" distR="0" wp14:anchorId="3F068805" wp14:editId="1AA3D921">
+            <wp:extent cx="5104738" cy="1162733"/>
+            <wp:effectExtent l="0" t="0" r="1270" b="0"/>
+            <wp:docPr id="818568314" name="Imagen 1"/>
             <wp:cNvGraphicFramePr>
               <a:graphicFrameLocks xmlns:a="http://schemas.openxmlformats.org/drawingml/2006/main" noChangeAspect="1"/>
             </wp:cNvGraphicFramePr>
@@ -2219,7 +2288,7 @@
               <a:graphicData uri="http://schemas.openxmlformats.org/drawingml/2006/picture">
                 <pic:pic xmlns:pic="http://schemas.openxmlformats.org/drawingml/2006/picture">
                   <pic:nvPicPr>
-                    <pic:cNvPr id="1350785658" name=""/>
+                    <pic:cNvPr id="818568314" name=""/>
                     <pic:cNvPicPr/>
                   </pic:nvPicPr>
                   <pic:blipFill>
@@ -2231,7 +2300,7 @@
                   <pic:spPr>
                     <a:xfrm>
                       <a:off x="0" y="0"/>
-                      <a:ext cx="4058008" cy="1882984"/>
+                      <a:ext cx="5122974" cy="1166887"/>
                     </a:xfrm>
                     <a:prstGeom prst="rect">
                       <a:avLst/>
@@ -2247,13 +2316,7 @@
     <w:p>
       <w:pPr>
         <w:pStyle w:val="Normal1"/>
-        <w:contextualSpacing/>
-        <w:jc w:val="both"/>
-      </w:pPr>
-    </w:p>
-    <w:p>
-      <w:pPr>
-        <w:pStyle w:val="Normal1"/>
+        <w:ind w:left="1440"/>
         <w:contextualSpacing/>
         <w:jc w:val="both"/>
       </w:pPr>
@@ -2270,37 +2333,43 @@
       </w:pPr>
       <w:proofErr w:type="spellStart"/>
       <w:r>
-        <w:lastRenderedPageBreak/>
-        <w:t>empleadoMayorSalario</w:t>
-      </w:r>
-      <w:proofErr w:type="spellEnd"/>
-      <w:r>
-        <w:t>()</w:t>
-      </w:r>
-    </w:p>
-    <w:p>
-      <w:pPr>
-        <w:pStyle w:val="Normal1"/>
-        <w:ind w:left="1440"/>
-        <w:contextualSpacing/>
-        <w:jc w:val="both"/>
-      </w:pPr>
-    </w:p>
-    <w:p>
-      <w:pPr>
-        <w:pStyle w:val="Normal1"/>
-        <w:contextualSpacing/>
-        <w:jc w:val="both"/>
-      </w:pPr>
-      <w:r>
-        <w:rPr>
-          <w:noProof/>
-        </w:rPr>
+        <w:t>migracionDepartamento</w:t>
+      </w:r>
+      <w:proofErr w:type="spellEnd"/>
+      <w:r>
+        <w:t>(</w:t>
+      </w:r>
+      <w:proofErr w:type="spellStart"/>
+      <w:proofErr w:type="gramStart"/>
+      <w:r>
+        <w:t>persona,departamentoDestino</w:t>
+      </w:r>
+      <w:proofErr w:type="spellEnd"/>
+      <w:proofErr w:type="gramEnd"/>
+      <w:r>
+        <w:t>)</w:t>
+      </w:r>
+    </w:p>
+    <w:p>
+      <w:pPr>
+        <w:pStyle w:val="Normal1"/>
+        <w:ind w:left="1080"/>
+        <w:contextualSpacing/>
+        <w:jc w:val="both"/>
+      </w:pPr>
+    </w:p>
+    <w:p>
+      <w:pPr>
+        <w:pStyle w:val="Normal1"/>
+        <w:contextualSpacing/>
+        <w:jc w:val="both"/>
+      </w:pPr>
+      <w:r>
         <w:drawing>
-          <wp:inline distT="0" distB="0" distL="0" distR="0" wp14:anchorId="5F9DC8D3" wp14:editId="0CDC78FF">
-            <wp:extent cx="5400040" cy="1925955"/>
-            <wp:effectExtent l="0" t="0" r="0" b="0"/>
-            <wp:docPr id="1215695912" name="Imagen 1"/>
+          <wp:inline distT="0" distB="0" distL="0" distR="0" wp14:anchorId="7545FF6C" wp14:editId="75342367">
+            <wp:extent cx="5064981" cy="1204899"/>
+            <wp:effectExtent l="0" t="0" r="2540" b="0"/>
+            <wp:docPr id="681607306" name="Imagen 1"/>
             <wp:cNvGraphicFramePr>
               <a:graphicFrameLocks xmlns:a="http://schemas.openxmlformats.org/drawingml/2006/main" noChangeAspect="1"/>
             </wp:cNvGraphicFramePr>
@@ -2308,7 +2377,7 @@
               <a:graphicData uri="http://schemas.openxmlformats.org/drawingml/2006/picture">
                 <pic:pic xmlns:pic="http://schemas.openxmlformats.org/drawingml/2006/picture">
                   <pic:nvPicPr>
-                    <pic:cNvPr id="1215695912" name=""/>
+                    <pic:cNvPr id="681607306" name=""/>
                     <pic:cNvPicPr/>
                   </pic:nvPicPr>
                   <pic:blipFill>
@@ -2320,7 +2389,7 @@
                   <pic:spPr>
                     <a:xfrm>
                       <a:off x="0" y="0"/>
-                      <a:ext cx="5400040" cy="1925955"/>
+                      <a:ext cx="5098366" cy="1212841"/>
                     </a:xfrm>
                     <a:prstGeom prst="rect">
                       <a:avLst/>
@@ -2336,9 +2405,22 @@
     <w:p>
       <w:pPr>
         <w:pStyle w:val="Normal1"/>
-        <w:contextualSpacing/>
-        <w:jc w:val="both"/>
-      </w:pPr>
+        <w:jc w:val="both"/>
+      </w:pPr>
+    </w:p>
+    <w:p>
+      <w:pPr>
+        <w:pStyle w:val="Normal1"/>
+        <w:numPr>
+          <w:ilvl w:val="0"/>
+          <w:numId w:val="1"/>
+        </w:numPr>
+        <w:contextualSpacing/>
+        <w:jc w:val="both"/>
+      </w:pPr>
+      <w:r>
+        <w:t xml:space="preserve">Crea las siguientes funciones </w:t>
+      </w:r>
     </w:p>
     <w:p>
       <w:pPr>
@@ -2351,29 +2433,39 @@
         <w:jc w:val="both"/>
       </w:pPr>
       <w:proofErr w:type="spellStart"/>
-      <w:r>
-        <w:t>departamentoMasNumeroso</w:t>
-      </w:r>
-      <w:proofErr w:type="spellEnd"/>
-      <w:r>
-        <w:t>()</w:t>
-      </w:r>
-    </w:p>
-    <w:p>
-      <w:pPr>
-        <w:pStyle w:val="Normal1"/>
-        <w:contextualSpacing/>
-        <w:jc w:val="both"/>
-      </w:pPr>
-      <w:r>
-        <w:rPr>
-          <w:noProof/>
-        </w:rPr>
+      <w:proofErr w:type="gramStart"/>
+      <w:r>
+        <w:t>empleadoMayorEdad</w:t>
+      </w:r>
+      <w:proofErr w:type="spellEnd"/>
+      <w:r>
+        <w:t>(</w:t>
+      </w:r>
+      <w:proofErr w:type="gramEnd"/>
+      <w:r>
+        <w:t>)</w:t>
+      </w:r>
+    </w:p>
+    <w:p>
+      <w:pPr>
+        <w:pStyle w:val="Normal1"/>
+        <w:ind w:left="720"/>
+        <w:contextualSpacing/>
+        <w:jc w:val="both"/>
+      </w:pPr>
+    </w:p>
+    <w:p>
+      <w:pPr>
+        <w:pStyle w:val="Normal1"/>
+        <w:contextualSpacing/>
+        <w:jc w:val="both"/>
+      </w:pPr>
+      <w:r>
         <w:drawing>
-          <wp:inline distT="0" distB="0" distL="0" distR="0" wp14:anchorId="16A69A2F" wp14:editId="5EE64895">
-            <wp:extent cx="5400040" cy="2208530"/>
-            <wp:effectExtent l="0" t="0" r="0" b="1270"/>
-            <wp:docPr id="529452046" name="Imagen 1"/>
+          <wp:inline distT="0" distB="0" distL="0" distR="0" wp14:anchorId="66AD7BB8" wp14:editId="7115B87D">
+            <wp:extent cx="5400040" cy="1139825"/>
+            <wp:effectExtent l="0" t="0" r="0" b="3175"/>
+            <wp:docPr id="1243511808" name="Imagen 1"/>
             <wp:cNvGraphicFramePr>
               <a:graphicFrameLocks xmlns:a="http://schemas.openxmlformats.org/drawingml/2006/main" noChangeAspect="1"/>
             </wp:cNvGraphicFramePr>
@@ -2381,7 +2473,7 @@
               <a:graphicData uri="http://schemas.openxmlformats.org/drawingml/2006/picture">
                 <pic:pic xmlns:pic="http://schemas.openxmlformats.org/drawingml/2006/picture">
                   <pic:nvPicPr>
-                    <pic:cNvPr id="529452046" name=""/>
+                    <pic:cNvPr id="1243511808" name=""/>
                     <pic:cNvPicPr/>
                   </pic:nvPicPr>
                   <pic:blipFill>
@@ -2393,7 +2485,7 @@
                   <pic:spPr>
                     <a:xfrm>
                       <a:off x="0" y="0"/>
-                      <a:ext cx="5400040" cy="2208530"/>
+                      <a:ext cx="5400040" cy="1139825"/>
                     </a:xfrm>
                     <a:prstGeom prst="rect">
                       <a:avLst/>
@@ -2409,13 +2501,6 @@
     <w:p>
       <w:pPr>
         <w:pStyle w:val="Normal1"/>
-        <w:contextualSpacing/>
-        <w:jc w:val="both"/>
-      </w:pPr>
-    </w:p>
-    <w:p>
-      <w:pPr>
-        <w:pStyle w:val="Normal1"/>
         <w:numPr>
           <w:ilvl w:val="1"/>
           <w:numId w:val="1"/>
@@ -2424,12 +2509,235 @@
         <w:jc w:val="both"/>
       </w:pPr>
       <w:proofErr w:type="spellStart"/>
+      <w:proofErr w:type="gramStart"/>
+      <w:r>
+        <w:lastRenderedPageBreak/>
+        <w:t>empleadoMayorSalario</w:t>
+      </w:r>
+      <w:proofErr w:type="spellEnd"/>
+      <w:r>
+        <w:t>(</w:t>
+      </w:r>
+      <w:proofErr w:type="gramEnd"/>
+      <w:r>
+        <w:t>)</w:t>
+      </w:r>
+    </w:p>
+    <w:p>
+      <w:pPr>
+        <w:pStyle w:val="Normal1"/>
+        <w:ind w:left="1440"/>
+        <w:contextualSpacing/>
+        <w:jc w:val="both"/>
+      </w:pPr>
+    </w:p>
+    <w:p>
+      <w:pPr>
+        <w:pStyle w:val="Normal1"/>
+        <w:contextualSpacing/>
+        <w:jc w:val="both"/>
+      </w:pPr>
+      <w:r>
+        <w:drawing>
+          <wp:inline distT="0" distB="0" distL="0" distR="0" wp14:anchorId="31754B9B" wp14:editId="65BD9C0A">
+            <wp:extent cx="5400040" cy="1085850"/>
+            <wp:effectExtent l="0" t="0" r="0" b="0"/>
+            <wp:docPr id="1547121524" name="Imagen 1"/>
+            <wp:cNvGraphicFramePr>
+              <a:graphicFrameLocks xmlns:a="http://schemas.openxmlformats.org/drawingml/2006/main" noChangeAspect="1"/>
+            </wp:cNvGraphicFramePr>
+            <a:graphic xmlns:a="http://schemas.openxmlformats.org/drawingml/2006/main">
+              <a:graphicData uri="http://schemas.openxmlformats.org/drawingml/2006/picture">
+                <pic:pic xmlns:pic="http://schemas.openxmlformats.org/drawingml/2006/picture">
+                  <pic:nvPicPr>
+                    <pic:cNvPr id="1547121524" name=""/>
+                    <pic:cNvPicPr/>
+                  </pic:nvPicPr>
+                  <pic:blipFill>
+                    <a:blip r:embed="rId10"/>
+                    <a:stretch>
+                      <a:fillRect/>
+                    </a:stretch>
+                  </pic:blipFill>
+                  <pic:spPr>
+                    <a:xfrm>
+                      <a:off x="0" y="0"/>
+                      <a:ext cx="5400040" cy="1085850"/>
+                    </a:xfrm>
+                    <a:prstGeom prst="rect">
+                      <a:avLst/>
+                    </a:prstGeom>
+                  </pic:spPr>
+                </pic:pic>
+              </a:graphicData>
+            </a:graphic>
+          </wp:inline>
+        </w:drawing>
+      </w:r>
+    </w:p>
+    <w:p>
+      <w:pPr>
+        <w:pStyle w:val="Normal1"/>
+        <w:contextualSpacing/>
+        <w:jc w:val="both"/>
+      </w:pPr>
+    </w:p>
+    <w:p>
+      <w:pPr>
+        <w:pStyle w:val="Normal1"/>
+        <w:numPr>
+          <w:ilvl w:val="1"/>
+          <w:numId w:val="1"/>
+        </w:numPr>
+        <w:contextualSpacing/>
+        <w:jc w:val="both"/>
+      </w:pPr>
+      <w:proofErr w:type="spellStart"/>
+      <w:proofErr w:type="gramStart"/>
+      <w:r>
+        <w:t>departamentoMasNumeroso</w:t>
+      </w:r>
+      <w:proofErr w:type="spellEnd"/>
+      <w:r>
+        <w:t>(</w:t>
+      </w:r>
+      <w:proofErr w:type="gramEnd"/>
+      <w:r>
+        <w:t>)</w:t>
+      </w:r>
+    </w:p>
+    <w:p>
+      <w:pPr>
+        <w:pStyle w:val="Normal1"/>
+        <w:contextualSpacing/>
+        <w:jc w:val="both"/>
+      </w:pPr>
+    </w:p>
+    <w:p>
+      <w:pPr>
+        <w:pStyle w:val="Normal1"/>
+        <w:contextualSpacing/>
+        <w:jc w:val="both"/>
+      </w:pPr>
+      <w:r>
+        <w:drawing>
+          <wp:inline distT="0" distB="0" distL="0" distR="0" wp14:anchorId="5A1AEAE5" wp14:editId="05B6F92B">
+            <wp:extent cx="5400040" cy="1273175"/>
+            <wp:effectExtent l="0" t="0" r="0" b="3175"/>
+            <wp:docPr id="936336361" name="Imagen 1"/>
+            <wp:cNvGraphicFramePr>
+              <a:graphicFrameLocks xmlns:a="http://schemas.openxmlformats.org/drawingml/2006/main" noChangeAspect="1"/>
+            </wp:cNvGraphicFramePr>
+            <a:graphic xmlns:a="http://schemas.openxmlformats.org/drawingml/2006/main">
+              <a:graphicData uri="http://schemas.openxmlformats.org/drawingml/2006/picture">
+                <pic:pic xmlns:pic="http://schemas.openxmlformats.org/drawingml/2006/picture">
+                  <pic:nvPicPr>
+                    <pic:cNvPr id="936336361" name=""/>
+                    <pic:cNvPicPr/>
+                  </pic:nvPicPr>
+                  <pic:blipFill>
+                    <a:blip r:embed="rId11"/>
+                    <a:stretch>
+                      <a:fillRect/>
+                    </a:stretch>
+                  </pic:blipFill>
+                  <pic:spPr>
+                    <a:xfrm>
+                      <a:off x="0" y="0"/>
+                      <a:ext cx="5400040" cy="1273175"/>
+                    </a:xfrm>
+                    <a:prstGeom prst="rect">
+                      <a:avLst/>
+                    </a:prstGeom>
+                  </pic:spPr>
+                </pic:pic>
+              </a:graphicData>
+            </a:graphic>
+          </wp:inline>
+        </w:drawing>
+      </w:r>
+    </w:p>
+    <w:p>
+      <w:pPr>
+        <w:pStyle w:val="Normal1"/>
+        <w:contextualSpacing/>
+        <w:jc w:val="both"/>
+      </w:pPr>
+    </w:p>
+    <w:p>
+      <w:pPr>
+        <w:pStyle w:val="Normal1"/>
+        <w:numPr>
+          <w:ilvl w:val="1"/>
+          <w:numId w:val="1"/>
+        </w:numPr>
+        <w:contextualSpacing/>
+        <w:jc w:val="both"/>
+      </w:pPr>
+      <w:proofErr w:type="spellStart"/>
+      <w:proofErr w:type="gramStart"/>
       <w:r>
         <w:t>tareaMasUrgente</w:t>
       </w:r>
       <w:proofErr w:type="spellEnd"/>
       <w:r>
-        <w:t>()</w:t>
+        <w:t>(</w:t>
+      </w:r>
+      <w:proofErr w:type="gramEnd"/>
+      <w:r>
+        <w:t>)</w:t>
+      </w:r>
+    </w:p>
+    <w:p>
+      <w:pPr>
+        <w:pStyle w:val="Normal1"/>
+        <w:ind w:left="1440"/>
+        <w:contextualSpacing/>
+        <w:jc w:val="both"/>
+      </w:pPr>
+    </w:p>
+    <w:p>
+      <w:pPr>
+        <w:pStyle w:val="Normal1"/>
+        <w:contextualSpacing/>
+        <w:jc w:val="both"/>
+      </w:pPr>
+      <w:r>
+        <w:drawing>
+          <wp:inline distT="0" distB="0" distL="0" distR="0" wp14:anchorId="116CB4AD" wp14:editId="7764F08E">
+            <wp:extent cx="5400040" cy="1125855"/>
+            <wp:effectExtent l="0" t="0" r="0" b="0"/>
+            <wp:docPr id="395391215" name="Imagen 1"/>
+            <wp:cNvGraphicFramePr>
+              <a:graphicFrameLocks xmlns:a="http://schemas.openxmlformats.org/drawingml/2006/main" noChangeAspect="1"/>
+            </wp:cNvGraphicFramePr>
+            <a:graphic xmlns:a="http://schemas.openxmlformats.org/drawingml/2006/main">
+              <a:graphicData uri="http://schemas.openxmlformats.org/drawingml/2006/picture">
+                <pic:pic xmlns:pic="http://schemas.openxmlformats.org/drawingml/2006/picture">
+                  <pic:nvPicPr>
+                    <pic:cNvPr id="395391215" name=""/>
+                    <pic:cNvPicPr/>
+                  </pic:nvPicPr>
+                  <pic:blipFill>
+                    <a:blip r:embed="rId12"/>
+                    <a:stretch>
+                      <a:fillRect/>
+                    </a:stretch>
+                  </pic:blipFill>
+                  <pic:spPr>
+                    <a:xfrm>
+                      <a:off x="0" y="0"/>
+                      <a:ext cx="5400040" cy="1125855"/>
+                    </a:xfrm>
+                    <a:prstGeom prst="rect">
+                      <a:avLst/>
+                    </a:prstGeom>
+                  </pic:spPr>
+                </pic:pic>
+              </a:graphicData>
+            </a:graphic>
+          </wp:inline>
+        </w:drawing>
       </w:r>
     </w:p>
     <w:p>
@@ -2527,6 +2835,65 @@
     <w:p>
       <w:pPr>
         <w:pStyle w:val="Normal1"/>
+        <w:ind w:left="1440"/>
+        <w:contextualSpacing/>
+        <w:jc w:val="both"/>
+      </w:pPr>
+    </w:p>
+    <w:p>
+      <w:pPr>
+        <w:pStyle w:val="Normal1"/>
+        <w:contextualSpacing/>
+        <w:jc w:val="both"/>
+      </w:pPr>
+      <w:r>
+        <w:drawing>
+          <wp:inline distT="0" distB="0" distL="0" distR="0" wp14:anchorId="5F8CD006" wp14:editId="15DEB035">
+            <wp:extent cx="5400040" cy="2138680"/>
+            <wp:effectExtent l="0" t="0" r="0" b="0"/>
+            <wp:docPr id="1218100082" name="Imagen 1"/>
+            <wp:cNvGraphicFramePr>
+              <a:graphicFrameLocks xmlns:a="http://schemas.openxmlformats.org/drawingml/2006/main" noChangeAspect="1"/>
+            </wp:cNvGraphicFramePr>
+            <a:graphic xmlns:a="http://schemas.openxmlformats.org/drawingml/2006/main">
+              <a:graphicData uri="http://schemas.openxmlformats.org/drawingml/2006/picture">
+                <pic:pic xmlns:pic="http://schemas.openxmlformats.org/drawingml/2006/picture">
+                  <pic:nvPicPr>
+                    <pic:cNvPr id="1218100082" name=""/>
+                    <pic:cNvPicPr/>
+                  </pic:nvPicPr>
+                  <pic:blipFill>
+                    <a:blip r:embed="rId13"/>
+                    <a:stretch>
+                      <a:fillRect/>
+                    </a:stretch>
+                  </pic:blipFill>
+                  <pic:spPr>
+                    <a:xfrm>
+                      <a:off x="0" y="0"/>
+                      <a:ext cx="5400040" cy="2138680"/>
+                    </a:xfrm>
+                    <a:prstGeom prst="rect">
+                      <a:avLst/>
+                    </a:prstGeom>
+                  </pic:spPr>
+                </pic:pic>
+              </a:graphicData>
+            </a:graphic>
+          </wp:inline>
+        </w:drawing>
+      </w:r>
+    </w:p>
+    <w:p>
+      <w:pPr>
+        <w:pStyle w:val="Normal1"/>
+        <w:contextualSpacing/>
+        <w:jc w:val="both"/>
+      </w:pPr>
+    </w:p>
+    <w:p>
+      <w:pPr>
+        <w:pStyle w:val="Normal1"/>
         <w:numPr>
           <w:ilvl w:val="1"/>
           <w:numId w:val="1"/>
@@ -2535,6 +2902,7 @@
         <w:jc w:val="both"/>
       </w:pPr>
       <w:r>
+        <w:lastRenderedPageBreak/>
         <w:t>Al cambiar de departamento a un empleado, las tareas de ese empleado pasarán a la persona más productiva de ese departamento</w:t>
       </w:r>
     </w:p>
